--- a/w5/W05 - Elevator Pitch.docx
+++ b/w5/W05 - Elevator Pitch.docx
@@ -175,6 +175,735 @@
         <w:t>Explore the balance between data utility and privacy, and the future of PETs in a data-driven world.</w:t>
       </w:r>
     </w:p>
+    <w:p>
+      <w:r>
+        <w:br w:type="page"/>
+      </w:r>
+    </w:p>
+    <w:p>
+      <w:pPr>
+        <w:spacing w:before="100" w:beforeAutospacing="1" w:after="100" w:afterAutospacing="1" w:line="240" w:lineRule="auto"/>
+        <w:outlineLvl w:val="2"/>
+        <w:rPr>
+          <w:rFonts w:ascii="Times New Roman" w:eastAsia="Times New Roman" w:hAnsi="Times New Roman" w:cs="Times New Roman"/>
+          <w:b/>
+          <w:bCs/>
+          <w:kern w:val="0"/>
+          <w:sz w:val="27"/>
+          <w:szCs w:val="27"/>
+          <w14:ligatures w14:val="none"/>
+        </w:rPr>
+      </w:pPr>
+      <w:r>
+        <w:rPr>
+          <w:rFonts w:ascii="Times New Roman" w:eastAsia="Times New Roman" w:hAnsi="Times New Roman" w:cs="Times New Roman"/>
+          <w:b/>
+          <w:bCs/>
+          <w:kern w:val="0"/>
+          <w:sz w:val="27"/>
+          <w:szCs w:val="27"/>
+          <w14:ligatures w14:val="none"/>
+        </w:rPr>
+        <w:lastRenderedPageBreak/>
+        <w:t>Example Color Scheme for a Cybersecurity Webpage:</w:t>
+      </w:r>
+    </w:p>
+    <w:p>
+      <w:pPr>
+        <w:numPr>
+          <w:ilvl w:val="0"/>
+          <w:numId w:val="1"/>
+        </w:numPr>
+        <w:spacing w:before="100" w:beforeAutospacing="1" w:after="100" w:afterAutospacing="1" w:line="240" w:lineRule="auto"/>
+        <w:rPr>
+          <w:rFonts w:ascii="Times New Roman" w:eastAsia="Times New Roman" w:hAnsi="Times New Roman" w:cs="Times New Roman"/>
+          <w:kern w:val="0"/>
+          <w14:ligatures w14:val="none"/>
+        </w:rPr>
+      </w:pPr>
+      <w:r>
+        <w:rPr>
+          <w:rFonts w:ascii="Times New Roman" w:eastAsia="Times New Roman" w:hAnsi="Times New Roman" w:cs="Times New Roman"/>
+          <w:b/>
+          <w:bCs/>
+          <w:kern w:val="0"/>
+          <w14:ligatures w14:val="none"/>
+        </w:rPr>
+        <w:t>Background</w:t>
+      </w:r>
+      <w:r>
+        <w:rPr>
+          <w:rFonts w:ascii="Times New Roman" w:eastAsia="Times New Roman" w:hAnsi="Times New Roman" w:cs="Times New Roman"/>
+          <w:kern w:val="0"/>
+          <w14:ligatures w14:val="none"/>
+        </w:rPr>
+        <w:t xml:space="preserve">: </w:t>
+      </w:r>
+      <w:r>
+        <w:rPr>
+          <w:rFonts w:ascii="Courier New" w:eastAsia="Times New Roman" w:hAnsi="Courier New" w:cs="Courier New"/>
+          <w:kern w:val="0"/>
+          <w:sz w:val="20"/>
+          <w:szCs w:val="20"/>
+          <w14:ligatures w14:val="none"/>
+        </w:rPr>
+        <w:t>#000000</w:t>
+      </w:r>
+      <w:r>
+        <w:rPr>
+          <w:rFonts w:ascii="Times New Roman" w:eastAsia="Times New Roman" w:hAnsi="Times New Roman" w:cs="Times New Roman"/>
+          <w:kern w:val="0"/>
+          <w14:ligatures w14:val="none"/>
+        </w:rPr>
+        <w:t xml:space="preserve"> (Black)</w:t>
+      </w:r>
+    </w:p>
+    <w:p>
+      <w:pPr>
+        <w:numPr>
+          <w:ilvl w:val="0"/>
+          <w:numId w:val="1"/>
+        </w:numPr>
+        <w:spacing w:before="100" w:beforeAutospacing="1" w:after="100" w:afterAutospacing="1" w:line="240" w:lineRule="auto"/>
+        <w:rPr>
+          <w:rFonts w:ascii="Times New Roman" w:eastAsia="Times New Roman" w:hAnsi="Times New Roman" w:cs="Times New Roman"/>
+          <w:kern w:val="0"/>
+          <w14:ligatures w14:val="none"/>
+        </w:rPr>
+      </w:pPr>
+      <w:r>
+        <w:rPr>
+          <w:rFonts w:ascii="Times New Roman" w:eastAsia="Times New Roman" w:hAnsi="Times New Roman" w:cs="Times New Roman"/>
+          <w:b/>
+          <w:bCs/>
+          <w:kern w:val="0"/>
+          <w14:ligatures w14:val="none"/>
+        </w:rPr>
+        <w:t>Primary Text</w:t>
+      </w:r>
+      <w:r>
+        <w:rPr>
+          <w:rFonts w:ascii="Times New Roman" w:eastAsia="Times New Roman" w:hAnsi="Times New Roman" w:cs="Times New Roman"/>
+          <w:kern w:val="0"/>
+          <w14:ligatures w14:val="none"/>
+        </w:rPr>
+        <w:t xml:space="preserve">: </w:t>
+      </w:r>
+      <w:r>
+        <w:rPr>
+          <w:rFonts w:ascii="Courier New" w:eastAsia="Times New Roman" w:hAnsi="Courier New" w:cs="Courier New"/>
+          <w:kern w:val="0"/>
+          <w:sz w:val="20"/>
+          <w:szCs w:val="20"/>
+          <w14:ligatures w14:val="none"/>
+        </w:rPr>
+        <w:t>#FFFFFF</w:t>
+      </w:r>
+      <w:r>
+        <w:rPr>
+          <w:rFonts w:ascii="Times New Roman" w:eastAsia="Times New Roman" w:hAnsi="Times New Roman" w:cs="Times New Roman"/>
+          <w:kern w:val="0"/>
+          <w14:ligatures w14:val="none"/>
+        </w:rPr>
+        <w:t xml:space="preserve"> (White)</w:t>
+      </w:r>
+    </w:p>
+    <w:p>
+      <w:pPr>
+        <w:numPr>
+          <w:ilvl w:val="0"/>
+          <w:numId w:val="1"/>
+        </w:numPr>
+        <w:spacing w:before="100" w:beforeAutospacing="1" w:after="100" w:afterAutospacing="1" w:line="240" w:lineRule="auto"/>
+        <w:rPr>
+          <w:rFonts w:ascii="Times New Roman" w:eastAsia="Times New Roman" w:hAnsi="Times New Roman" w:cs="Times New Roman"/>
+          <w:kern w:val="0"/>
+          <w14:ligatures w14:val="none"/>
+        </w:rPr>
+      </w:pPr>
+      <w:r>
+        <w:rPr>
+          <w:rFonts w:ascii="Times New Roman" w:eastAsia="Times New Roman" w:hAnsi="Times New Roman" w:cs="Times New Roman"/>
+          <w:b/>
+          <w:bCs/>
+          <w:kern w:val="0"/>
+          <w14:ligatures w14:val="none"/>
+        </w:rPr>
+        <w:t>Headers/Links</w:t>
+      </w:r>
+      <w:r>
+        <w:rPr>
+          <w:rFonts w:ascii="Times New Roman" w:eastAsia="Times New Roman" w:hAnsi="Times New Roman" w:cs="Times New Roman"/>
+          <w:kern w:val="0"/>
+          <w14:ligatures w14:val="none"/>
+        </w:rPr>
+        <w:t xml:space="preserve">: </w:t>
+      </w:r>
+      <w:r>
+        <w:rPr>
+          <w:rFonts w:ascii="Courier New" w:eastAsia="Times New Roman" w:hAnsi="Courier New" w:cs="Courier New"/>
+          <w:kern w:val="0"/>
+          <w:sz w:val="20"/>
+          <w:szCs w:val="20"/>
+          <w14:ligatures w14:val="none"/>
+        </w:rPr>
+        <w:t>#0000FF</w:t>
+      </w:r>
+      <w:r>
+        <w:rPr>
+          <w:rFonts w:ascii="Times New Roman" w:eastAsia="Times New Roman" w:hAnsi="Times New Roman" w:cs="Times New Roman"/>
+          <w:kern w:val="0"/>
+          <w14:ligatures w14:val="none"/>
+        </w:rPr>
+        <w:t xml:space="preserve"> (Blue)</w:t>
+      </w:r>
+    </w:p>
+    <w:p>
+      <w:pPr>
+        <w:numPr>
+          <w:ilvl w:val="0"/>
+          <w:numId w:val="1"/>
+        </w:numPr>
+        <w:spacing w:before="100" w:beforeAutospacing="1" w:after="100" w:afterAutospacing="1" w:line="240" w:lineRule="auto"/>
+        <w:rPr>
+          <w:rFonts w:ascii="Times New Roman" w:eastAsia="Times New Roman" w:hAnsi="Times New Roman" w:cs="Times New Roman"/>
+          <w:kern w:val="0"/>
+          <w14:ligatures w14:val="none"/>
+        </w:rPr>
+      </w:pPr>
+      <w:r>
+        <w:rPr>
+          <w:rFonts w:ascii="Times New Roman" w:eastAsia="Times New Roman" w:hAnsi="Times New Roman" w:cs="Times New Roman"/>
+          <w:b/>
+          <w:bCs/>
+          <w:kern w:val="0"/>
+          <w14:ligatures w14:val="none"/>
+        </w:rPr>
+        <w:t>Sub-Headers/Borders</w:t>
+      </w:r>
+      <w:r>
+        <w:rPr>
+          <w:rFonts w:ascii="Times New Roman" w:eastAsia="Times New Roman" w:hAnsi="Times New Roman" w:cs="Times New Roman"/>
+          <w:kern w:val="0"/>
+          <w14:ligatures w14:val="none"/>
+        </w:rPr>
+        <w:t xml:space="preserve">: </w:t>
+      </w:r>
+      <w:r>
+        <w:rPr>
+          <w:rFonts w:ascii="Courier New" w:eastAsia="Times New Roman" w:hAnsi="Courier New" w:cs="Courier New"/>
+          <w:kern w:val="0"/>
+          <w:sz w:val="20"/>
+          <w:szCs w:val="20"/>
+          <w14:ligatures w14:val="none"/>
+        </w:rPr>
+        <w:t>#808080</w:t>
+      </w:r>
+      <w:r>
+        <w:rPr>
+          <w:rFonts w:ascii="Times New Roman" w:eastAsia="Times New Roman" w:hAnsi="Times New Roman" w:cs="Times New Roman"/>
+          <w:kern w:val="0"/>
+          <w14:ligatures w14:val="none"/>
+        </w:rPr>
+        <w:t xml:space="preserve"> (Gray)</w:t>
+      </w:r>
+    </w:p>
+    <w:p>
+      <w:pPr>
+        <w:numPr>
+          <w:ilvl w:val="0"/>
+          <w:numId w:val="1"/>
+        </w:numPr>
+        <w:spacing w:before="100" w:beforeAutospacing="1" w:after="100" w:afterAutospacing="1" w:line="240" w:lineRule="auto"/>
+        <w:rPr>
+          <w:rFonts w:ascii="Times New Roman" w:eastAsia="Times New Roman" w:hAnsi="Times New Roman" w:cs="Times New Roman"/>
+          <w:kern w:val="0"/>
+          <w14:ligatures w14:val="none"/>
+        </w:rPr>
+      </w:pPr>
+      <w:r>
+        <w:rPr>
+          <w:rFonts w:ascii="Times New Roman" w:eastAsia="Times New Roman" w:hAnsi="Times New Roman" w:cs="Times New Roman"/>
+          <w:b/>
+          <w:bCs/>
+          <w:kern w:val="0"/>
+          <w14:ligatures w14:val="none"/>
+        </w:rPr>
+        <w:t>Important Buttons</w:t>
+      </w:r>
+      <w:r>
+        <w:rPr>
+          <w:rFonts w:ascii="Times New Roman" w:eastAsia="Times New Roman" w:hAnsi="Times New Roman" w:cs="Times New Roman"/>
+          <w:kern w:val="0"/>
+          <w14:ligatures w14:val="none"/>
+        </w:rPr>
+        <w:t xml:space="preserve">: </w:t>
+      </w:r>
+      <w:r>
+        <w:rPr>
+          <w:rFonts w:ascii="Courier New" w:eastAsia="Times New Roman" w:hAnsi="Courier New" w:cs="Courier New"/>
+          <w:kern w:val="0"/>
+          <w:sz w:val="20"/>
+          <w:szCs w:val="20"/>
+          <w14:ligatures w14:val="none"/>
+        </w:rPr>
+        <w:t>#00FFFF</w:t>
+      </w:r>
+      <w:r>
+        <w:rPr>
+          <w:rFonts w:ascii="Times New Roman" w:eastAsia="Times New Roman" w:hAnsi="Times New Roman" w:cs="Times New Roman"/>
+          <w:kern w:val="0"/>
+          <w14:ligatures w14:val="none"/>
+        </w:rPr>
+        <w:t xml:space="preserve"> (Cyan)</w:t>
+      </w:r>
+    </w:p>
+    <w:p>
+      <w:pPr>
+        <w:numPr>
+          <w:ilvl w:val="0"/>
+          <w:numId w:val="1"/>
+        </w:numPr>
+        <w:spacing w:before="100" w:beforeAutospacing="1" w:after="100" w:afterAutospacing="1" w:line="240" w:lineRule="auto"/>
+        <w:rPr>
+          <w:rFonts w:ascii="Times New Roman" w:eastAsia="Times New Roman" w:hAnsi="Times New Roman" w:cs="Times New Roman"/>
+          <w:kern w:val="0"/>
+          <w14:ligatures w14:val="none"/>
+        </w:rPr>
+      </w:pPr>
+      <w:r>
+        <w:rPr>
+          <w:rFonts w:ascii="Times New Roman" w:eastAsia="Times New Roman" w:hAnsi="Times New Roman" w:cs="Times New Roman"/>
+          <w:b/>
+          <w:bCs/>
+          <w:kern w:val="0"/>
+          <w14:ligatures w14:val="none"/>
+        </w:rPr>
+        <w:t>Alerts/Warnings</w:t>
+      </w:r>
+      <w:r>
+        <w:rPr>
+          <w:rFonts w:ascii="Times New Roman" w:eastAsia="Times New Roman" w:hAnsi="Times New Roman" w:cs="Times New Roman"/>
+          <w:kern w:val="0"/>
+          <w14:ligatures w14:val="none"/>
+        </w:rPr>
+        <w:t xml:space="preserve">: </w:t>
+      </w:r>
+      <w:r>
+        <w:rPr>
+          <w:rFonts w:ascii="Courier New" w:eastAsia="Times New Roman" w:hAnsi="Courier New" w:cs="Courier New"/>
+          <w:kern w:val="0"/>
+          <w:sz w:val="20"/>
+          <w:szCs w:val="20"/>
+          <w14:ligatures w14:val="none"/>
+        </w:rPr>
+        <w:t>#FF0000</w:t>
+      </w:r>
+      <w:r>
+        <w:rPr>
+          <w:rFonts w:ascii="Times New Roman" w:eastAsia="Times New Roman" w:hAnsi="Times New Roman" w:cs="Times New Roman"/>
+          <w:kern w:val="0"/>
+          <w14:ligatures w14:val="none"/>
+        </w:rPr>
+        <w:t xml:space="preserve"> (Red)</w:t>
+      </w:r>
+    </w:p>
+    <w:p>
+      <w:pPr>
+        <w:numPr>
+          <w:ilvl w:val="0"/>
+          <w:numId w:val="1"/>
+        </w:numPr>
+        <w:spacing w:before="100" w:beforeAutospacing="1" w:after="100" w:afterAutospacing="1" w:line="240" w:lineRule="auto"/>
+        <w:rPr>
+          <w:rFonts w:ascii="Times New Roman" w:eastAsia="Times New Roman" w:hAnsi="Times New Roman" w:cs="Times New Roman"/>
+          <w:kern w:val="0"/>
+          <w14:ligatures w14:val="none"/>
+        </w:rPr>
+      </w:pPr>
+      <w:r>
+        <w:rPr>
+          <w:rFonts w:ascii="Times New Roman" w:eastAsia="Times New Roman" w:hAnsi="Times New Roman" w:cs="Times New Roman"/>
+          <w:b/>
+          <w:bCs/>
+          <w:kern w:val="0"/>
+          <w14:ligatures w14:val="none"/>
+        </w:rPr>
+        <w:t>Cautionary Notes</w:t>
+      </w:r>
+      <w:r>
+        <w:rPr>
+          <w:rFonts w:ascii="Times New Roman" w:eastAsia="Times New Roman" w:hAnsi="Times New Roman" w:cs="Times New Roman"/>
+          <w:kern w:val="0"/>
+          <w14:ligatures w14:val="none"/>
+        </w:rPr>
+        <w:t xml:space="preserve">: </w:t>
+      </w:r>
+      <w:r>
+        <w:rPr>
+          <w:rFonts w:ascii="Courier New" w:eastAsia="Times New Roman" w:hAnsi="Courier New" w:cs="Courier New"/>
+          <w:kern w:val="0"/>
+          <w:sz w:val="20"/>
+          <w:szCs w:val="20"/>
+          <w14:ligatures w14:val="none"/>
+        </w:rPr>
+        <w:t>#FFFF00</w:t>
+      </w:r>
+      <w:r>
+        <w:rPr>
+          <w:rFonts w:ascii="Times New Roman" w:eastAsia="Times New Roman" w:hAnsi="Times New Roman" w:cs="Times New Roman"/>
+          <w:kern w:val="0"/>
+          <w14:ligatures w14:val="none"/>
+        </w:rPr>
+        <w:t xml:space="preserve"> (Yellow)</w:t>
+      </w:r>
+    </w:p>
+    <w:p>
+      <w:pPr>
+        <w:spacing w:before="100" w:beforeAutospacing="1" w:after="100" w:afterAutospacing="1" w:line="240" w:lineRule="auto"/>
+        <w:outlineLvl w:val="2"/>
+        <w:rPr>
+          <w:rFonts w:ascii="Times New Roman" w:eastAsia="Times New Roman" w:hAnsi="Times New Roman" w:cs="Times New Roman"/>
+          <w:b/>
+          <w:bCs/>
+          <w:kern w:val="0"/>
+          <w:sz w:val="27"/>
+          <w:szCs w:val="27"/>
+          <w14:ligatures w14:val="none"/>
+        </w:rPr>
+      </w:pPr>
+      <w:r>
+        <w:rPr>
+          <w:rFonts w:ascii="Times New Roman" w:eastAsia="Times New Roman" w:hAnsi="Times New Roman" w:cs="Times New Roman"/>
+          <w:b/>
+          <w:bCs/>
+          <w:kern w:val="0"/>
+          <w:sz w:val="27"/>
+          <w:szCs w:val="27"/>
+          <w14:ligatures w14:val="none"/>
+        </w:rPr>
+        <w:t>Example Usage:</w:t>
+      </w:r>
+    </w:p>
+    <w:p>
+      <w:pPr>
+        <w:numPr>
+          <w:ilvl w:val="0"/>
+          <w:numId w:val="2"/>
+        </w:numPr>
+        <w:spacing w:before="100" w:beforeAutospacing="1" w:after="100" w:afterAutospacing="1" w:line="240" w:lineRule="auto"/>
+        <w:rPr>
+          <w:rFonts w:ascii="Times New Roman" w:eastAsia="Times New Roman" w:hAnsi="Times New Roman" w:cs="Times New Roman"/>
+          <w:kern w:val="0"/>
+          <w14:ligatures w14:val="none"/>
+        </w:rPr>
+      </w:pPr>
+      <w:r>
+        <w:rPr>
+          <w:rFonts w:ascii="Times New Roman" w:eastAsia="Times New Roman" w:hAnsi="Times New Roman" w:cs="Times New Roman"/>
+          <w:b/>
+          <w:bCs/>
+          <w:kern w:val="0"/>
+          <w14:ligatures w14:val="none"/>
+        </w:rPr>
+        <w:t>Header</w:t>
+      </w:r>
+      <w:r>
+        <w:rPr>
+          <w:rFonts w:ascii="Times New Roman" w:eastAsia="Times New Roman" w:hAnsi="Times New Roman" w:cs="Times New Roman"/>
+          <w:kern w:val="0"/>
+          <w14:ligatures w14:val="none"/>
+        </w:rPr>
+        <w:t>: Use Blue (</w:t>
+      </w:r>
+      <w:r>
+        <w:rPr>
+          <w:rFonts w:ascii="Courier New" w:eastAsia="Times New Roman" w:hAnsi="Courier New" w:cs="Courier New"/>
+          <w:kern w:val="0"/>
+          <w:sz w:val="20"/>
+          <w:szCs w:val="20"/>
+          <w14:ligatures w14:val="none"/>
+        </w:rPr>
+        <w:t>#0000FF</w:t>
+      </w:r>
+      <w:r>
+        <w:rPr>
+          <w:rFonts w:ascii="Times New Roman" w:eastAsia="Times New Roman" w:hAnsi="Times New Roman" w:cs="Times New Roman"/>
+          <w:kern w:val="0"/>
+          <w14:ligatures w14:val="none"/>
+        </w:rPr>
+        <w:t>) for main headers.</w:t>
+      </w:r>
+    </w:p>
+    <w:p>
+      <w:pPr>
+        <w:numPr>
+          <w:ilvl w:val="0"/>
+          <w:numId w:val="2"/>
+        </w:numPr>
+        <w:spacing w:before="100" w:beforeAutospacing="1" w:after="100" w:afterAutospacing="1" w:line="240" w:lineRule="auto"/>
+        <w:rPr>
+          <w:rFonts w:ascii="Times New Roman" w:eastAsia="Times New Roman" w:hAnsi="Times New Roman" w:cs="Times New Roman"/>
+          <w:kern w:val="0"/>
+          <w14:ligatures w14:val="none"/>
+        </w:rPr>
+      </w:pPr>
+      <w:r>
+        <w:rPr>
+          <w:rFonts w:ascii="Times New Roman" w:eastAsia="Times New Roman" w:hAnsi="Times New Roman" w:cs="Times New Roman"/>
+          <w:b/>
+          <w:bCs/>
+          <w:kern w:val="0"/>
+          <w14:ligatures w14:val="none"/>
+        </w:rPr>
+        <w:t>Sub-Headers</w:t>
+      </w:r>
+      <w:r>
+        <w:rPr>
+          <w:rFonts w:ascii="Times New Roman" w:eastAsia="Times New Roman" w:hAnsi="Times New Roman" w:cs="Times New Roman"/>
+          <w:kern w:val="0"/>
+          <w14:ligatures w14:val="none"/>
+        </w:rPr>
+        <w:t>: Use Gray (</w:t>
+      </w:r>
+      <w:r>
+        <w:rPr>
+          <w:rFonts w:ascii="Courier New" w:eastAsia="Times New Roman" w:hAnsi="Courier New" w:cs="Courier New"/>
+          <w:kern w:val="0"/>
+          <w:sz w:val="20"/>
+          <w:szCs w:val="20"/>
+          <w14:ligatures w14:val="none"/>
+        </w:rPr>
+        <w:t>#808080</w:t>
+      </w:r>
+      <w:r>
+        <w:rPr>
+          <w:rFonts w:ascii="Times New Roman" w:eastAsia="Times New Roman" w:hAnsi="Times New Roman" w:cs="Times New Roman"/>
+          <w:kern w:val="0"/>
+          <w14:ligatures w14:val="none"/>
+        </w:rPr>
+        <w:t>) for sub-headers.</w:t>
+      </w:r>
+    </w:p>
+    <w:p>
+      <w:pPr>
+        <w:numPr>
+          <w:ilvl w:val="0"/>
+          <w:numId w:val="2"/>
+        </w:numPr>
+        <w:spacing w:before="100" w:beforeAutospacing="1" w:after="100" w:afterAutospacing="1" w:line="240" w:lineRule="auto"/>
+        <w:rPr>
+          <w:rFonts w:ascii="Times New Roman" w:eastAsia="Times New Roman" w:hAnsi="Times New Roman" w:cs="Times New Roman"/>
+          <w:kern w:val="0"/>
+          <w14:ligatures w14:val="none"/>
+        </w:rPr>
+      </w:pPr>
+      <w:r>
+        <w:rPr>
+          <w:rFonts w:ascii="Times New Roman" w:eastAsia="Times New Roman" w:hAnsi="Times New Roman" w:cs="Times New Roman"/>
+          <w:b/>
+          <w:bCs/>
+          <w:kern w:val="0"/>
+          <w14:ligatures w14:val="none"/>
+        </w:rPr>
+        <w:t>Text</w:t>
+      </w:r>
+      <w:r>
+        <w:rPr>
+          <w:rFonts w:ascii="Times New Roman" w:eastAsia="Times New Roman" w:hAnsi="Times New Roman" w:cs="Times New Roman"/>
+          <w:kern w:val="0"/>
+          <w14:ligatures w14:val="none"/>
+        </w:rPr>
+        <w:t>: Use White (</w:t>
+      </w:r>
+      <w:r>
+        <w:rPr>
+          <w:rFonts w:ascii="Courier New" w:eastAsia="Times New Roman" w:hAnsi="Courier New" w:cs="Courier New"/>
+          <w:kern w:val="0"/>
+          <w:sz w:val="20"/>
+          <w:szCs w:val="20"/>
+          <w14:ligatures w14:val="none"/>
+        </w:rPr>
+        <w:t>#FFFFFF</w:t>
+      </w:r>
+      <w:r>
+        <w:rPr>
+          <w:rFonts w:ascii="Times New Roman" w:eastAsia="Times New Roman" w:hAnsi="Times New Roman" w:cs="Times New Roman"/>
+          <w:kern w:val="0"/>
+          <w14:ligatures w14:val="none"/>
+        </w:rPr>
+        <w:t>) for the main text on a Black (</w:t>
+      </w:r>
+      <w:r>
+        <w:rPr>
+          <w:rFonts w:ascii="Courier New" w:eastAsia="Times New Roman" w:hAnsi="Courier New" w:cs="Courier New"/>
+          <w:kern w:val="0"/>
+          <w:sz w:val="20"/>
+          <w:szCs w:val="20"/>
+          <w14:ligatures w14:val="none"/>
+        </w:rPr>
+        <w:t>#000000</w:t>
+      </w:r>
+      <w:r>
+        <w:rPr>
+          <w:rFonts w:ascii="Times New Roman" w:eastAsia="Times New Roman" w:hAnsi="Times New Roman" w:cs="Times New Roman"/>
+          <w:kern w:val="0"/>
+          <w14:ligatures w14:val="none"/>
+        </w:rPr>
+        <w:t>) background.</w:t>
+      </w:r>
+    </w:p>
+    <w:p>
+      <w:pPr>
+        <w:numPr>
+          <w:ilvl w:val="0"/>
+          <w:numId w:val="2"/>
+        </w:numPr>
+        <w:spacing w:before="100" w:beforeAutospacing="1" w:after="100" w:afterAutospacing="1" w:line="240" w:lineRule="auto"/>
+        <w:rPr>
+          <w:rFonts w:ascii="Times New Roman" w:eastAsia="Times New Roman" w:hAnsi="Times New Roman" w:cs="Times New Roman"/>
+          <w:kern w:val="0"/>
+          <w14:ligatures w14:val="none"/>
+        </w:rPr>
+      </w:pPr>
+      <w:r>
+        <w:rPr>
+          <w:rFonts w:ascii="Times New Roman" w:eastAsia="Times New Roman" w:hAnsi="Times New Roman" w:cs="Times New Roman"/>
+          <w:b/>
+          <w:bCs/>
+          <w:kern w:val="0"/>
+          <w14:ligatures w14:val="none"/>
+        </w:rPr>
+        <w:t>Links and Buttons</w:t>
+      </w:r>
+      <w:r>
+        <w:rPr>
+          <w:rFonts w:ascii="Times New Roman" w:eastAsia="Times New Roman" w:hAnsi="Times New Roman" w:cs="Times New Roman"/>
+          <w:kern w:val="0"/>
+          <w14:ligatures w14:val="none"/>
+        </w:rPr>
+        <w:t>: Use Cyan (</w:t>
+      </w:r>
+      <w:r>
+        <w:rPr>
+          <w:rFonts w:ascii="Courier New" w:eastAsia="Times New Roman" w:hAnsi="Courier New" w:cs="Courier New"/>
+          <w:kern w:val="0"/>
+          <w:sz w:val="20"/>
+          <w:szCs w:val="20"/>
+          <w14:ligatures w14:val="none"/>
+        </w:rPr>
+        <w:t>#00FFFF</w:t>
+      </w:r>
+      <w:r>
+        <w:rPr>
+          <w:rFonts w:ascii="Times New Roman" w:eastAsia="Times New Roman" w:hAnsi="Times New Roman" w:cs="Times New Roman"/>
+          <w:kern w:val="0"/>
+          <w14:ligatures w14:val="none"/>
+        </w:rPr>
+        <w:t>) for links and important buttons.</w:t>
+      </w:r>
+    </w:p>
+    <w:p>
+      <w:pPr>
+        <w:numPr>
+          <w:ilvl w:val="0"/>
+          <w:numId w:val="2"/>
+        </w:numPr>
+        <w:spacing w:before="100" w:beforeAutospacing="1" w:after="100" w:afterAutospacing="1" w:line="240" w:lineRule="auto"/>
+        <w:rPr>
+          <w:rFonts w:ascii="Times New Roman" w:eastAsia="Times New Roman" w:hAnsi="Times New Roman" w:cs="Times New Roman"/>
+          <w:kern w:val="0"/>
+          <w14:ligatures w14:val="none"/>
+        </w:rPr>
+      </w:pPr>
+      <w:r>
+        <w:rPr>
+          <w:rFonts w:ascii="Times New Roman" w:eastAsia="Times New Roman" w:hAnsi="Times New Roman" w:cs="Times New Roman"/>
+          <w:b/>
+          <w:bCs/>
+          <w:kern w:val="0"/>
+          <w14:ligatures w14:val="none"/>
+        </w:rPr>
+        <w:t>Warnings</w:t>
+      </w:r>
+      <w:r>
+        <w:rPr>
+          <w:rFonts w:ascii="Times New Roman" w:eastAsia="Times New Roman" w:hAnsi="Times New Roman" w:cs="Times New Roman"/>
+          <w:kern w:val="0"/>
+          <w14:ligatures w14:val="none"/>
+        </w:rPr>
+        <w:t>: Use Red (</w:t>
+      </w:r>
+      <w:r>
+        <w:rPr>
+          <w:rFonts w:ascii="Courier New" w:eastAsia="Times New Roman" w:hAnsi="Courier New" w:cs="Courier New"/>
+          <w:kern w:val="0"/>
+          <w:sz w:val="20"/>
+          <w:szCs w:val="20"/>
+          <w14:ligatures w14:val="none"/>
+        </w:rPr>
+        <w:t>#FF0000</w:t>
+      </w:r>
+      <w:r>
+        <w:rPr>
+          <w:rFonts w:ascii="Times New Roman" w:eastAsia="Times New Roman" w:hAnsi="Times New Roman" w:cs="Times New Roman"/>
+          <w:kern w:val="0"/>
+          <w14:ligatures w14:val="none"/>
+        </w:rPr>
+        <w:t>) for error messages or critical warnings.</w:t>
+      </w:r>
+    </w:p>
+    <w:p>
+      <w:pPr>
+        <w:numPr>
+          <w:ilvl w:val="0"/>
+          <w:numId w:val="2"/>
+        </w:numPr>
+        <w:spacing w:before="100" w:beforeAutospacing="1" w:after="100" w:afterAutospacing="1" w:line="240" w:lineRule="auto"/>
+        <w:rPr>
+          <w:rFonts w:ascii="Times New Roman" w:eastAsia="Times New Roman" w:hAnsi="Times New Roman" w:cs="Times New Roman"/>
+          <w:kern w:val="0"/>
+          <w14:ligatures w14:val="none"/>
+        </w:rPr>
+      </w:pPr>
+      <w:r>
+        <w:rPr>
+          <w:rFonts w:ascii="Times New Roman" w:eastAsia="Times New Roman" w:hAnsi="Times New Roman" w:cs="Times New Roman"/>
+          <w:b/>
+          <w:bCs/>
+          <w:kern w:val="0"/>
+          <w14:ligatures w14:val="none"/>
+        </w:rPr>
+        <w:t>Cautions</w:t>
+      </w:r>
+      <w:r>
+        <w:rPr>
+          <w:rFonts w:ascii="Times New Roman" w:eastAsia="Times New Roman" w:hAnsi="Times New Roman" w:cs="Times New Roman"/>
+          <w:kern w:val="0"/>
+          <w14:ligatures w14:val="none"/>
+        </w:rPr>
+        <w:t>: Use Yellow (</w:t>
+      </w:r>
+      <w:r>
+        <w:rPr>
+          <w:rFonts w:ascii="Courier New" w:eastAsia="Times New Roman" w:hAnsi="Courier New" w:cs="Courier New"/>
+          <w:kern w:val="0"/>
+          <w:sz w:val="20"/>
+          <w:szCs w:val="20"/>
+          <w14:ligatures w14:val="none"/>
+        </w:rPr>
+        <w:t>#FFFF00</w:t>
+      </w:r>
+      <w:r>
+        <w:rPr>
+          <w:rFonts w:ascii="Times New Roman" w:eastAsia="Times New Roman" w:hAnsi="Times New Roman" w:cs="Times New Roman"/>
+          <w:kern w:val="0"/>
+          <w14:ligatures w14:val="none"/>
+        </w:rPr>
+        <w:t>) for cautionary notes or highlights.</w:t>
+      </w:r>
+    </w:p>
+    <w:p/>
     <w:sectPr>
       <w:pgSz w:w="12240" w:h="15840"/>
       <w:pgMar w:top="1440" w:right="1440" w:bottom="1440" w:left="1440" w:header="720" w:footer="720" w:gutter="0"/>
@@ -183,6 +912,279 @@
     </w:sectPr>
   </w:body>
 </w:document>
+</file>
+
+<file path=word/numbering.xml><?xml version="1.0" encoding="utf-8"?>
+<w:numbering xmlns:wpc="http://schemas.microsoft.com/office/word/2010/wordprocessingCanvas" xmlns:cx="http://schemas.microsoft.com/office/drawing/2014/chartex" xmlns:cx1="http://schemas.microsoft.com/office/drawing/2015/9/8/chartex" xmlns:cx2="http://schemas.microsoft.com/office/drawing/2015/10/21/chartex" xmlns:cx3="http://schemas.microsoft.com/office/drawing/2016/5/9/chartex" xmlns:cx4="http://schemas.microsoft.com/office/drawing/2016/5/10/chartex" xmlns:cx5="http://schemas.microsoft.com/office/drawing/2016/5/11/chartex" xmlns:cx6="http://schemas.microsoft.com/office/drawing/2016/5/12/chartex" xmlns:cx7="http://schemas.microsoft.com/office/drawing/2016/5/13/chartex" xmlns:cx8="http://schemas.microsoft.com/office/drawing/2016/5/14/chartex" xmlns:mc="http://schemas.openxmlformats.org/markup-compatibility/2006" xmlns:aink="http://schemas.microsoft.com/office/drawing/2016/ink" xmlns:am3d="http://schemas.microsoft.com/office/drawing/2017/model3d" xmlns:o="urn:schemas-microsoft-com:office:office" xmlns:oel="http://schemas.microsoft.com/office/2019/extlst" xmlns:r="http://schemas.openxmlformats.org/officeDocument/2006/relationships" xmlns:m="http://schemas.openxmlformats.org/officeDocument/2006/math" xmlns:v="urn:schemas-microsoft-com:vml" xmlns:wp14="http://schemas.microsoft.com/office/word/2010/wordprocessingDrawing" xmlns:wp="http://schemas.openxmlformats.org/drawingml/2006/wordprocessingDrawing" xmlns:w10="urn:schemas-microsoft-com:office:word" xmlns:w="http://schemas.openxmlformats.org/wordprocessingml/2006/main" xmlns:w14="http://schemas.microsoft.com/office/word/2010/wordml" xmlns:w15="http://schemas.microsoft.com/office/word/2012/wordml" xmlns:w16cex="http://schemas.microsoft.com/office/word/2018/wordml/cex" xmlns:w16cid="http://schemas.microsoft.com/office/word/2016/wordml/cid" xmlns:w16="http://schemas.microsoft.com/office/word/2018/wordml" xmlns:w16du="http://schemas.microsoft.com/office/word/2023/wordml/word16du" xmlns:w16sdtdh="http://schemas.microsoft.com/office/word/2020/wordml/sdtdatahash" xmlns:w16se="http://schemas.microsoft.com/office/word/2015/wordml/symex" xmlns:wpg="http://schemas.microsoft.com/office/word/2010/wordprocessingGroup" xmlns:wpi="http://schemas.microsoft.com/office/word/2010/wordprocessingInk" xmlns:wne="http://schemas.microsoft.com/office/word/2006/wordml" xmlns:wps="http://schemas.microsoft.com/office/word/2010/wordprocessingShape" mc:Ignorable="w14 w15 w16se w16cid w16 w16cex w16sdtdh w16du wp14">
+  <w:abstractNum w:abstractNumId="0" w15:restartNumberingAfterBreak="0">
+    <w:nsid w:val="0EA16A39"/>
+    <w:multiLevelType w:val="multilevel"/>
+    <w:tmpl w:val="911664AA"/>
+    <w:lvl w:ilvl="0">
+      <w:start w:val="1"/>
+      <w:numFmt w:val="bullet"/>
+      <w:lvlText w:val=""/>
+      <w:lvlJc w:val="left"/>
+      <w:pPr>
+        <w:tabs>
+          <w:tab w:val="num" w:pos="720"/>
+        </w:tabs>
+        <w:ind w:left="720" w:hanging="360"/>
+      </w:pPr>
+      <w:rPr>
+        <w:rFonts w:ascii="Symbol" w:hAnsi="Symbol" w:hint="default"/>
+        <w:sz w:val="20"/>
+      </w:rPr>
+    </w:lvl>
+    <w:lvl w:ilvl="1" w:tentative="1">
+      <w:start w:val="1"/>
+      <w:numFmt w:val="bullet"/>
+      <w:lvlText w:val="o"/>
+      <w:lvlJc w:val="left"/>
+      <w:pPr>
+        <w:tabs>
+          <w:tab w:val="num" w:pos="1440"/>
+        </w:tabs>
+        <w:ind w:left="1440" w:hanging="360"/>
+      </w:pPr>
+      <w:rPr>
+        <w:rFonts w:ascii="Courier New" w:hAnsi="Courier New" w:hint="default"/>
+        <w:sz w:val="20"/>
+      </w:rPr>
+    </w:lvl>
+    <w:lvl w:ilvl="2" w:tentative="1">
+      <w:start w:val="1"/>
+      <w:numFmt w:val="bullet"/>
+      <w:lvlText w:val=""/>
+      <w:lvlJc w:val="left"/>
+      <w:pPr>
+        <w:tabs>
+          <w:tab w:val="num" w:pos="2160"/>
+        </w:tabs>
+        <w:ind w:left="2160" w:hanging="360"/>
+      </w:pPr>
+      <w:rPr>
+        <w:rFonts w:ascii="Wingdings" w:hAnsi="Wingdings" w:hint="default"/>
+        <w:sz w:val="20"/>
+      </w:rPr>
+    </w:lvl>
+    <w:lvl w:ilvl="3" w:tentative="1">
+      <w:start w:val="1"/>
+      <w:numFmt w:val="bullet"/>
+      <w:lvlText w:val=""/>
+      <w:lvlJc w:val="left"/>
+      <w:pPr>
+        <w:tabs>
+          <w:tab w:val="num" w:pos="2880"/>
+        </w:tabs>
+        <w:ind w:left="2880" w:hanging="360"/>
+      </w:pPr>
+      <w:rPr>
+        <w:rFonts w:ascii="Wingdings" w:hAnsi="Wingdings" w:hint="default"/>
+        <w:sz w:val="20"/>
+      </w:rPr>
+    </w:lvl>
+    <w:lvl w:ilvl="4" w:tentative="1">
+      <w:start w:val="1"/>
+      <w:numFmt w:val="bullet"/>
+      <w:lvlText w:val=""/>
+      <w:lvlJc w:val="left"/>
+      <w:pPr>
+        <w:tabs>
+          <w:tab w:val="num" w:pos="3600"/>
+        </w:tabs>
+        <w:ind w:left="3600" w:hanging="360"/>
+      </w:pPr>
+      <w:rPr>
+        <w:rFonts w:ascii="Wingdings" w:hAnsi="Wingdings" w:hint="default"/>
+        <w:sz w:val="20"/>
+      </w:rPr>
+    </w:lvl>
+    <w:lvl w:ilvl="5" w:tentative="1">
+      <w:start w:val="1"/>
+      <w:numFmt w:val="bullet"/>
+      <w:lvlText w:val=""/>
+      <w:lvlJc w:val="left"/>
+      <w:pPr>
+        <w:tabs>
+          <w:tab w:val="num" w:pos="4320"/>
+        </w:tabs>
+        <w:ind w:left="4320" w:hanging="360"/>
+      </w:pPr>
+      <w:rPr>
+        <w:rFonts w:ascii="Wingdings" w:hAnsi="Wingdings" w:hint="default"/>
+        <w:sz w:val="20"/>
+      </w:rPr>
+    </w:lvl>
+    <w:lvl w:ilvl="6" w:tentative="1">
+      <w:start w:val="1"/>
+      <w:numFmt w:val="bullet"/>
+      <w:lvlText w:val=""/>
+      <w:lvlJc w:val="left"/>
+      <w:pPr>
+        <w:tabs>
+          <w:tab w:val="num" w:pos="5040"/>
+        </w:tabs>
+        <w:ind w:left="5040" w:hanging="360"/>
+      </w:pPr>
+      <w:rPr>
+        <w:rFonts w:ascii="Wingdings" w:hAnsi="Wingdings" w:hint="default"/>
+        <w:sz w:val="20"/>
+      </w:rPr>
+    </w:lvl>
+    <w:lvl w:ilvl="7" w:tentative="1">
+      <w:start w:val="1"/>
+      <w:numFmt w:val="bullet"/>
+      <w:lvlText w:val=""/>
+      <w:lvlJc w:val="left"/>
+      <w:pPr>
+        <w:tabs>
+          <w:tab w:val="num" w:pos="5760"/>
+        </w:tabs>
+        <w:ind w:left="5760" w:hanging="360"/>
+      </w:pPr>
+      <w:rPr>
+        <w:rFonts w:ascii="Wingdings" w:hAnsi="Wingdings" w:hint="default"/>
+        <w:sz w:val="20"/>
+      </w:rPr>
+    </w:lvl>
+    <w:lvl w:ilvl="8" w:tentative="1">
+      <w:start w:val="1"/>
+      <w:numFmt w:val="bullet"/>
+      <w:lvlText w:val=""/>
+      <w:lvlJc w:val="left"/>
+      <w:pPr>
+        <w:tabs>
+          <w:tab w:val="num" w:pos="6480"/>
+        </w:tabs>
+        <w:ind w:left="6480" w:hanging="360"/>
+      </w:pPr>
+      <w:rPr>
+        <w:rFonts w:ascii="Wingdings" w:hAnsi="Wingdings" w:hint="default"/>
+        <w:sz w:val="20"/>
+      </w:rPr>
+    </w:lvl>
+  </w:abstractNum>
+  <w:abstractNum w:abstractNumId="1" w15:restartNumberingAfterBreak="0">
+    <w:nsid w:val="45033F76"/>
+    <w:multiLevelType w:val="multilevel"/>
+    <w:tmpl w:val="9C667FF0"/>
+    <w:lvl w:ilvl="0">
+      <w:start w:val="1"/>
+      <w:numFmt w:val="decimal"/>
+      <w:lvlText w:val="%1."/>
+      <w:lvlJc w:val="left"/>
+      <w:pPr>
+        <w:tabs>
+          <w:tab w:val="num" w:pos="720"/>
+        </w:tabs>
+        <w:ind w:left="720" w:hanging="360"/>
+      </w:pPr>
+    </w:lvl>
+    <w:lvl w:ilvl="1" w:tentative="1">
+      <w:start w:val="1"/>
+      <w:numFmt w:val="decimal"/>
+      <w:lvlText w:val="%2."/>
+      <w:lvlJc w:val="left"/>
+      <w:pPr>
+        <w:tabs>
+          <w:tab w:val="num" w:pos="1440"/>
+        </w:tabs>
+        <w:ind w:left="1440" w:hanging="360"/>
+      </w:pPr>
+    </w:lvl>
+    <w:lvl w:ilvl="2" w:tentative="1">
+      <w:start w:val="1"/>
+      <w:numFmt w:val="decimal"/>
+      <w:lvlText w:val="%3."/>
+      <w:lvlJc w:val="left"/>
+      <w:pPr>
+        <w:tabs>
+          <w:tab w:val="num" w:pos="2160"/>
+        </w:tabs>
+        <w:ind w:left="2160" w:hanging="360"/>
+      </w:pPr>
+    </w:lvl>
+    <w:lvl w:ilvl="3" w:tentative="1">
+      <w:start w:val="1"/>
+      <w:numFmt w:val="decimal"/>
+      <w:lvlText w:val="%4."/>
+      <w:lvlJc w:val="left"/>
+      <w:pPr>
+        <w:tabs>
+          <w:tab w:val="num" w:pos="2880"/>
+        </w:tabs>
+        <w:ind w:left="2880" w:hanging="360"/>
+      </w:pPr>
+    </w:lvl>
+    <w:lvl w:ilvl="4" w:tentative="1">
+      <w:start w:val="1"/>
+      <w:numFmt w:val="decimal"/>
+      <w:lvlText w:val="%5."/>
+      <w:lvlJc w:val="left"/>
+      <w:pPr>
+        <w:tabs>
+          <w:tab w:val="num" w:pos="3600"/>
+        </w:tabs>
+        <w:ind w:left="3600" w:hanging="360"/>
+      </w:pPr>
+    </w:lvl>
+    <w:lvl w:ilvl="5" w:tentative="1">
+      <w:start w:val="1"/>
+      <w:numFmt w:val="decimal"/>
+      <w:lvlText w:val="%6."/>
+      <w:lvlJc w:val="left"/>
+      <w:pPr>
+        <w:tabs>
+          <w:tab w:val="num" w:pos="4320"/>
+        </w:tabs>
+        <w:ind w:left="4320" w:hanging="360"/>
+      </w:pPr>
+    </w:lvl>
+    <w:lvl w:ilvl="6" w:tentative="1">
+      <w:start w:val="1"/>
+      <w:numFmt w:val="decimal"/>
+      <w:lvlText w:val="%7."/>
+      <w:lvlJc w:val="left"/>
+      <w:pPr>
+        <w:tabs>
+          <w:tab w:val="num" w:pos="5040"/>
+        </w:tabs>
+        <w:ind w:left="5040" w:hanging="360"/>
+      </w:pPr>
+    </w:lvl>
+    <w:lvl w:ilvl="7" w:tentative="1">
+      <w:start w:val="1"/>
+      <w:numFmt w:val="decimal"/>
+      <w:lvlText w:val="%8."/>
+      <w:lvlJc w:val="left"/>
+      <w:pPr>
+        <w:tabs>
+          <w:tab w:val="num" w:pos="5760"/>
+        </w:tabs>
+        <w:ind w:left="5760" w:hanging="360"/>
+      </w:pPr>
+    </w:lvl>
+    <w:lvl w:ilvl="8" w:tentative="1">
+      <w:start w:val="1"/>
+      <w:numFmt w:val="decimal"/>
+      <w:lvlText w:val="%9."/>
+      <w:lvlJc w:val="left"/>
+      <w:pPr>
+        <w:tabs>
+          <w:tab w:val="num" w:pos="6480"/>
+        </w:tabs>
+        <w:ind w:left="6480" w:hanging="360"/>
+      </w:pPr>
+    </w:lvl>
+  </w:abstractNum>
+  <w:num w:numId="1" w16cid:durableId="1462117905">
+    <w:abstractNumId w:val="1"/>
+  </w:num>
+  <w:num w:numId="2" w16cid:durableId="919829620">
+    <w:abstractNumId w:val="0"/>
+  </w:num>
+</w:numbering>
 </file>
 
 <file path=word/styles.xml><?xml version="1.0" encoding="utf-8"?>
@@ -636,7 +1638,6 @@
     <w:next w:val="Normal"/>
     <w:link w:val="Heading3Char"/>
     <w:uiPriority w:val="9"/>
-    <w:semiHidden/>
     <w:unhideWhenUsed/>
     <w:qFormat/>
     <w:rsid w:val="00AC2570"/>
@@ -844,7 +1845,6 @@
     <w:basedOn w:val="DefaultParagraphFont"/>
     <w:link w:val="Heading3"/>
     <w:uiPriority w:val="9"/>
-    <w:semiHidden/>
     <w:rsid w:val="00AC2570"/>
     <w:rPr>
       <w:rFonts w:eastAsiaTheme="majorEastAsia" w:cstheme="majorBidi"/>
@@ -1100,6 +2100,30 @@
       <w:smallCaps/>
       <w:color w:val="0F4761" w:themeColor="accent1" w:themeShade="BF"/>
       <w:spacing w:val="5"/>
+    </w:rPr>
+  </w:style>
+  <w:style w:type="character" w:styleId="Strong">
+    <w:name w:val="Strong"/>
+    <w:basedOn w:val="DefaultParagraphFont"/>
+    <w:uiPriority w:val="22"/>
+    <w:qFormat/>
+    <w:rsid w:val="0041558B"/>
+    <w:rPr>
+      <w:b/>
+      <w:bCs/>
+    </w:rPr>
+  </w:style>
+  <w:style w:type="character" w:styleId="HTMLCode">
+    <w:name w:val="HTML Code"/>
+    <w:basedOn w:val="DefaultParagraphFont"/>
+    <w:uiPriority w:val="99"/>
+    <w:semiHidden/>
+    <w:unhideWhenUsed/>
+    <w:rsid w:val="0041558B"/>
+    <w:rPr>
+      <w:rFonts w:ascii="Courier New" w:eastAsia="Times New Roman" w:hAnsi="Courier New" w:cs="Courier New"/>
+      <w:sz w:val="20"/>
+      <w:szCs w:val="20"/>
     </w:rPr>
   </w:style>
 </w:styles>
